--- a/documentation/SRS.docx
+++ b/documentation/SRS.docx
@@ -742,7 +742,13 @@
         <w:rPr>
           <w:rFonts w:asciiTheme="minorHAnsi" w:hAnsiTheme="minorHAnsi" w:cstheme="minorHAnsi"/>
         </w:rPr>
-        <w:t xml:space="preserve"> NUMBERED PAGES </w:t>
+        <w:t xml:space="preserve"> NUMBERED PAGE</w:t>
+      </w:r>
+      <w:r>
+        <w:rPr>
+          <w:rFonts w:asciiTheme="minorHAnsi" w:hAnsiTheme="minorHAnsi" w:cstheme="minorHAnsi"/>
+        </w:rPr>
+        <w:t>S</w:t>
       </w:r>
     </w:p>
     <w:p/>
